--- a/diari/docx/2020.02.14_ValutazioneLPI_Diario.docx
+++ b/diari/docx/2020.02.14_ValutazioneLPI_Diario.docx
@@ -1165,7 +1165,22 @@
                 <w:szCs w:val="22"/>
                 <w:lang w:val="en"/>
               </w:rPr>
-              <w:t>Dopodiché nel tempo che mi rimaneva</w:t>
+              <w:t>Dopodiché nel tempo che mi rimaneva ho scritto il metodo che consente ad un amministratore di aggiungere un utente, esso è molto simile a quello di registrazione tranne che la password verrà generata in maniera randomica e verrà inviata via email all’indirizzo dell’account. La funzione andrà testata</w:t>
+            </w:r>
+            <w:bookmarkStart w:id="0" w:name="_GoBack"/>
+            <w:bookmarkEnd w:id="0"/>
+            <w:r>
+              <w:rPr>
+                <w:rFonts w:hint="default" w:ascii="Calibri" w:hAnsi="Calibri" w:cs="Calibri"/>
+                <w:b w:val="0"/>
+                <w:bCs/>
+                <w:i w:val="0"/>
+                <w:iCs w:val="0"/>
+                <w:sz w:val="22"/>
+                <w:szCs w:val="22"/>
+                <w:lang w:val="en"/>
+              </w:rPr>
+              <w:t xml:space="preserve"> la prossima lezione.</w:t>
             </w:r>
           </w:p>
         </w:tc>
@@ -1333,18 +1348,7 @@
                 <w:bCs/>
                 <w:lang w:val="en"/>
               </w:rPr>
-              <w:t xml:space="preserve"> e dentro ad esso c’è il link che dovrà utilizzare l’id al click</w:t>
-            </w:r>
-            <w:bookmarkStart w:id="0" w:name="_GoBack"/>
-            <w:bookmarkEnd w:id="0"/>
-            <w:r>
-              <w:rPr>
-                <w:rFonts w:hint="default" w:asciiTheme="minorAscii"/>
-                <w:b w:val="0"/>
-                <w:bCs/>
-                <w:lang w:val="en"/>
-              </w:rPr>
-              <w:t xml:space="preserve">. Io inizialmente salivo di un solo livello per cercare l’id e quindi cercavo nel </w:t>
+              <w:t xml:space="preserve"> e dentro ad esso c’è il link che dovrà utilizzare l’id al click. Io inizialmente salivo di un solo livello per cercare l’id e quindi cercavo nel </w:t>
             </w:r>
             <w:r>
               <w:rPr>
@@ -1562,12 +1566,6 @@
             <w:insideV w:val="none" w:color="auto" w:sz="0" w:space="0"/>
           </w:tblBorders>
           <w:tblLayout w:type="fixed"/>
-          <w:tblCellMar>
-            <w:top w:w="0" w:type="dxa"/>
-            <w:left w:w="108" w:type="dxa"/>
-            <w:bottom w:w="0" w:type="dxa"/>
-            <w:right w:w="108" w:type="dxa"/>
-          </w:tblCellMar>
         </w:tblPrEx>
         <w:tc>
           <w:tcPr>
@@ -1615,12 +1613,6 @@
             <w:insideV w:val="none" w:color="auto" w:sz="0" w:space="0"/>
           </w:tblBorders>
           <w:tblLayout w:type="fixed"/>
-          <w:tblCellMar>
-            <w:top w:w="0" w:type="dxa"/>
-            <w:left w:w="108" w:type="dxa"/>
-            <w:bottom w:w="0" w:type="dxa"/>
-            <w:right w:w="108" w:type="dxa"/>
-          </w:tblCellMar>
         </w:tblPrEx>
         <w:tc>
           <w:tcPr>
